--- a/TP - VS/VS/questions VS.docx
+++ b/TP - VS/VS/questions VS.docx
@@ -5,162 +5,557 @@
     <w:p>
       <w:pPr>
         <w:rPr>
+          <w:rFonts w:ascii="Arial" w:hAnsi="Arial" w:cs="Arial"/>
+          <w:sz w:val="24"/>
+          <w:szCs w:val="24"/>
           <w:lang w:val="en-US"/>
         </w:rPr>
       </w:pPr>
       <w:r>
         <w:rPr>
-          <w:lang w:val="en-US"/>
-        </w:rPr>
-        <w:t>What are the consequences for my Teachers’ Pension?</w:t>
+          <w:rFonts w:ascii="Arial" w:hAnsi="Arial" w:cs="Arial"/>
+          <w:sz w:val="24"/>
+          <w:szCs w:val="24"/>
+          <w:lang w:val="en-US"/>
+        </w:rPr>
+        <w:t>How much PILON payment would I receive</w:t>
+      </w:r>
+      <w:r>
+        <w:rPr>
+          <w:rFonts w:ascii="Arial" w:hAnsi="Arial" w:cs="Arial"/>
+          <w:sz w:val="24"/>
+          <w:szCs w:val="24"/>
+          <w:lang w:val="en-US"/>
+        </w:rPr>
+        <w:t xml:space="preserve"> if my last working day would be 31 July</w:t>
+      </w:r>
+      <w:r>
+        <w:rPr>
+          <w:rFonts w:ascii="Arial" w:hAnsi="Arial" w:cs="Arial"/>
+          <w:sz w:val="24"/>
+          <w:szCs w:val="24"/>
+          <w:lang w:val="en-US"/>
+        </w:rPr>
+        <w:t>?</w:t>
       </w:r>
     </w:p>
     <w:p>
       <w:pPr>
         <w:rPr>
+          <w:rFonts w:ascii="Arial" w:hAnsi="Arial" w:cs="Arial"/>
+          <w:sz w:val="24"/>
+          <w:szCs w:val="24"/>
           <w:lang w:val="en-US"/>
         </w:rPr>
       </w:pPr>
       <w:r>
         <w:rPr>
-          <w:lang w:val="en-US"/>
-        </w:rPr>
-        <w:t>I plan to continue existing research collaborations</w:t>
-      </w:r>
-      <w:r>
-        <w:rPr>
-          <w:lang w:val="en-US"/>
-        </w:rPr>
-        <w:t xml:space="preserve"> as an emeritus</w:t>
-      </w:r>
-      <w:r>
-        <w:rPr>
-          <w:lang w:val="en-US"/>
-        </w:rPr>
-        <w:t>.</w:t>
-      </w:r>
-      <w:r>
-        <w:rPr>
-          <w:lang w:val="en-US"/>
-        </w:rPr>
-        <w:t xml:space="preserve">  </w:t>
-      </w:r>
-      <w:r>
-        <w:rPr>
-          <w:lang w:val="en-US"/>
-        </w:rPr>
-        <w:t xml:space="preserve">How to make a request </w:t>
-      </w:r>
-      <w:r>
-        <w:rPr>
-          <w:lang w:val="en-US"/>
-        </w:rPr>
-        <w:t xml:space="preserve">for </w:t>
-      </w:r>
-      <w:r>
-        <w:rPr>
-          <w:lang w:val="en-US"/>
-        </w:rPr>
-        <w:t>emeritus status, including e-mail, library access</w:t>
-      </w:r>
-      <w:r>
-        <w:rPr>
-          <w:lang w:val="en-US"/>
-        </w:rPr>
-        <w:t xml:space="preserve">, access to other university buildings where necessary, </w:t>
-      </w:r>
-      <w:r>
-        <w:rPr>
-          <w:lang w:val="en-US"/>
-        </w:rPr>
-        <w:t>IT account</w:t>
-      </w:r>
-      <w:r>
-        <w:rPr>
-          <w:lang w:val="en-US"/>
-        </w:rPr>
-        <w:t xml:space="preserve"> and printing</w:t>
-      </w:r>
-      <w:r>
-        <w:rPr>
-          <w:lang w:val="en-US"/>
-        </w:rPr>
-        <w:t>?</w:t>
+          <w:rFonts w:ascii="Arial" w:hAnsi="Arial" w:cs="Arial"/>
+          <w:sz w:val="24"/>
+          <w:szCs w:val="24"/>
+          <w:lang w:val="en-US"/>
+        </w:rPr>
+        <w:t>How much remaining payment would I receive?</w:t>
       </w:r>
     </w:p>
     <w:p>
       <w:pPr>
         <w:rPr>
+          <w:rFonts w:ascii="Arial" w:hAnsi="Arial" w:cs="Arial"/>
+          <w:sz w:val="24"/>
+          <w:szCs w:val="24"/>
           <w:lang w:val="en-US"/>
         </w:rPr>
       </w:pPr>
       <w:r>
         <w:rPr>
-          <w:lang w:val="en-US"/>
-        </w:rPr>
-        <w:t xml:space="preserve">I plan to continue existing research collaborations as an emeritus.  </w:t>
-      </w:r>
-      <w:r>
-        <w:rPr>
-          <w:lang w:val="en-US"/>
-        </w:rPr>
-        <w:t>How to make a request to access and use my existing office and work computer?</w:t>
+          <w:rFonts w:ascii="Arial" w:hAnsi="Arial" w:cs="Arial"/>
+          <w:sz w:val="24"/>
+          <w:szCs w:val="24"/>
+          <w:lang w:val="en-US"/>
+        </w:rPr>
+        <w:t xml:space="preserve">What </w:t>
+      </w:r>
+      <w:r>
+        <w:rPr>
+          <w:rFonts w:ascii="Arial" w:hAnsi="Arial" w:cs="Arial"/>
+          <w:sz w:val="24"/>
+          <w:szCs w:val="24"/>
+          <w:lang w:val="en-US"/>
+        </w:rPr>
+        <w:t xml:space="preserve">would be </w:t>
+      </w:r>
+      <w:r>
+        <w:rPr>
+          <w:rFonts w:ascii="Arial" w:hAnsi="Arial" w:cs="Arial"/>
+          <w:sz w:val="24"/>
+          <w:szCs w:val="24"/>
+          <w:lang w:val="en-US"/>
+        </w:rPr>
+        <w:t xml:space="preserve">the consequences </w:t>
+      </w:r>
+      <w:r>
+        <w:rPr>
+          <w:rFonts w:ascii="Arial" w:hAnsi="Arial" w:cs="Arial"/>
+          <w:sz w:val="24"/>
+          <w:szCs w:val="24"/>
+          <w:lang w:val="en-US"/>
+        </w:rPr>
+        <w:t xml:space="preserve">of me taking voluntary severance </w:t>
+      </w:r>
+      <w:r>
+        <w:rPr>
+          <w:rFonts w:ascii="Arial" w:hAnsi="Arial" w:cs="Arial"/>
+          <w:sz w:val="24"/>
+          <w:szCs w:val="24"/>
+          <w:lang w:val="en-US"/>
+        </w:rPr>
+        <w:t>for my Teachers’ Pension?</w:t>
       </w:r>
     </w:p>
     <w:p>
       <w:pPr>
         <w:rPr>
+          <w:rFonts w:ascii="Arial" w:hAnsi="Arial" w:cs="Arial"/>
+          <w:sz w:val="24"/>
+          <w:szCs w:val="24"/>
           <w:lang w:val="en-US"/>
         </w:rPr>
       </w:pPr>
       <w:r>
         <w:rPr>
-          <w:lang w:val="en-US"/>
-        </w:rPr>
-        <w:t>I plan to continue supervision of PhD projects for which I am currently Director of Studies.  I would step down as Director of Studies, but remain on the supervisory team.  Can you confirm this?</w:t>
+          <w:rFonts w:ascii="Arial" w:hAnsi="Arial" w:cs="Arial"/>
+          <w:sz w:val="24"/>
+          <w:szCs w:val="24"/>
+          <w:lang w:val="en-US"/>
+        </w:rPr>
+        <w:t xml:space="preserve">I </w:t>
+      </w:r>
+      <w:r>
+        <w:rPr>
+          <w:rFonts w:ascii="Arial" w:hAnsi="Arial" w:cs="Arial"/>
+          <w:sz w:val="24"/>
+          <w:szCs w:val="24"/>
+          <w:lang w:val="en-US"/>
+        </w:rPr>
+        <w:t xml:space="preserve">would </w:t>
+      </w:r>
+      <w:r>
+        <w:rPr>
+          <w:rFonts w:ascii="Arial" w:hAnsi="Arial" w:cs="Arial"/>
+          <w:sz w:val="24"/>
+          <w:szCs w:val="24"/>
+          <w:lang w:val="en-US"/>
+        </w:rPr>
+        <w:t xml:space="preserve">plan to continue </w:t>
+      </w:r>
+      <w:r>
+        <w:rPr>
+          <w:rFonts w:ascii="Arial" w:hAnsi="Arial" w:cs="Arial"/>
+          <w:sz w:val="24"/>
+          <w:szCs w:val="24"/>
+          <w:lang w:val="en-US"/>
+        </w:rPr>
+        <w:t xml:space="preserve">some </w:t>
+      </w:r>
+      <w:r>
+        <w:rPr>
+          <w:rFonts w:ascii="Arial" w:hAnsi="Arial" w:cs="Arial"/>
+          <w:sz w:val="24"/>
+          <w:szCs w:val="24"/>
+          <w:lang w:val="en-US"/>
+        </w:rPr>
+        <w:t xml:space="preserve">existing research collaborations </w:t>
+      </w:r>
+      <w:r>
+        <w:rPr>
+          <w:rFonts w:ascii="Arial" w:hAnsi="Arial" w:cs="Arial"/>
+          <w:sz w:val="24"/>
+          <w:szCs w:val="24"/>
+          <w:lang w:val="en-US"/>
+        </w:rPr>
+        <w:t xml:space="preserve">and some PhD supervision </w:t>
+      </w:r>
+      <w:r>
+        <w:rPr>
+          <w:rFonts w:ascii="Arial" w:hAnsi="Arial" w:cs="Arial"/>
+          <w:sz w:val="24"/>
+          <w:szCs w:val="24"/>
+          <w:lang w:val="en-US"/>
+        </w:rPr>
+        <w:t xml:space="preserve">as an emeritus.  </w:t>
+      </w:r>
+      <w:r>
+        <w:rPr>
+          <w:rFonts w:ascii="Arial" w:hAnsi="Arial" w:cs="Arial"/>
+          <w:sz w:val="24"/>
+          <w:szCs w:val="24"/>
+          <w:lang w:val="en-US"/>
+        </w:rPr>
+        <w:t xml:space="preserve">How </w:t>
+      </w:r>
+      <w:r>
+        <w:rPr>
+          <w:rFonts w:ascii="Arial" w:hAnsi="Arial" w:cs="Arial"/>
+          <w:sz w:val="24"/>
+          <w:szCs w:val="24"/>
+          <w:lang w:val="en-US"/>
+        </w:rPr>
+        <w:t xml:space="preserve">would I </w:t>
+      </w:r>
+      <w:r>
+        <w:rPr>
+          <w:rFonts w:ascii="Arial" w:hAnsi="Arial" w:cs="Arial"/>
+          <w:sz w:val="24"/>
+          <w:szCs w:val="24"/>
+          <w:lang w:val="en-US"/>
+        </w:rPr>
+        <w:t>make</w:t>
+      </w:r>
+      <w:r>
+        <w:rPr>
+          <w:rFonts w:ascii="Arial" w:hAnsi="Arial" w:cs="Arial"/>
+          <w:sz w:val="24"/>
+          <w:szCs w:val="24"/>
+          <w:lang w:val="en-US"/>
+        </w:rPr>
+        <w:t xml:space="preserve"> a request </w:t>
+      </w:r>
+      <w:r>
+        <w:rPr>
+          <w:rFonts w:ascii="Arial" w:hAnsi="Arial" w:cs="Arial"/>
+          <w:sz w:val="24"/>
+          <w:szCs w:val="24"/>
+          <w:lang w:val="en-US"/>
+        </w:rPr>
+        <w:t xml:space="preserve">for </w:t>
+      </w:r>
+      <w:r>
+        <w:rPr>
+          <w:rFonts w:ascii="Arial" w:hAnsi="Arial" w:cs="Arial"/>
+          <w:sz w:val="24"/>
+          <w:szCs w:val="24"/>
+          <w:lang w:val="en-US"/>
+        </w:rPr>
+        <w:t>emeritus status, including e-mail, library access</w:t>
+      </w:r>
+      <w:r>
+        <w:rPr>
+          <w:rFonts w:ascii="Arial" w:hAnsi="Arial" w:cs="Arial"/>
+          <w:sz w:val="24"/>
+          <w:szCs w:val="24"/>
+          <w:lang w:val="en-US"/>
+        </w:rPr>
+        <w:t xml:space="preserve">, access to other university buildings where necessary, </w:t>
+      </w:r>
+      <w:r>
+        <w:rPr>
+          <w:rFonts w:ascii="Arial" w:hAnsi="Arial" w:cs="Arial"/>
+          <w:sz w:val="24"/>
+          <w:szCs w:val="24"/>
+          <w:lang w:val="en-US"/>
+        </w:rPr>
+        <w:t>IT account</w:t>
+      </w:r>
+      <w:r>
+        <w:rPr>
+          <w:rFonts w:ascii="Arial" w:hAnsi="Arial" w:cs="Arial"/>
+          <w:sz w:val="24"/>
+          <w:szCs w:val="24"/>
+          <w:lang w:val="en-US"/>
+        </w:rPr>
+        <w:t xml:space="preserve"> and printing</w:t>
+      </w:r>
+      <w:r>
+        <w:rPr>
+          <w:rFonts w:ascii="Arial" w:hAnsi="Arial" w:cs="Arial"/>
+          <w:sz w:val="24"/>
+          <w:szCs w:val="24"/>
+          <w:lang w:val="en-US"/>
+        </w:rPr>
+        <w:t>?</w:t>
       </w:r>
     </w:p>
     <w:p>
       <w:pPr>
         <w:rPr>
+          <w:rFonts w:ascii="Arial" w:hAnsi="Arial" w:cs="Arial"/>
+          <w:sz w:val="24"/>
+          <w:szCs w:val="24"/>
           <w:lang w:val="en-US"/>
         </w:rPr>
       </w:pPr>
       <w:r>
         <w:rPr>
-          <w:lang w:val="en-US"/>
-        </w:rPr>
-        <w:t xml:space="preserve">HEFCE awarded me a National Teaching Fellowship with a personal financial award under the condition that only I am allowed to use the monies. The remaining  monies </w:t>
-      </w:r>
-      <w:r>
-        <w:rPr>
-          <w:lang w:val="en-US"/>
-        </w:rPr>
-        <w:t xml:space="preserve">are </w:t>
-      </w:r>
-      <w:r>
-        <w:rPr>
-          <w:lang w:val="en-US"/>
-        </w:rPr>
-        <w:t>held in a university account.  Can you confirm that I will be able to continue using the remaining monies until all of the budget has been spent?</w:t>
+          <w:rFonts w:ascii="Arial" w:hAnsi="Arial" w:cs="Arial"/>
+          <w:sz w:val="24"/>
+          <w:szCs w:val="24"/>
+          <w:lang w:val="en-US"/>
+        </w:rPr>
+        <w:t xml:space="preserve">I </w:t>
+      </w:r>
+      <w:r>
+        <w:rPr>
+          <w:rFonts w:ascii="Arial" w:hAnsi="Arial" w:cs="Arial"/>
+          <w:sz w:val="24"/>
+          <w:szCs w:val="24"/>
+          <w:lang w:val="en-US"/>
+        </w:rPr>
+        <w:t xml:space="preserve">would </w:t>
+      </w:r>
+      <w:r>
+        <w:rPr>
+          <w:rFonts w:ascii="Arial" w:hAnsi="Arial" w:cs="Arial"/>
+          <w:sz w:val="24"/>
+          <w:szCs w:val="24"/>
+          <w:lang w:val="en-US"/>
+        </w:rPr>
+        <w:t xml:space="preserve">plan to continue </w:t>
+      </w:r>
+      <w:r>
+        <w:rPr>
+          <w:rFonts w:ascii="Arial" w:hAnsi="Arial" w:cs="Arial"/>
+          <w:sz w:val="24"/>
+          <w:szCs w:val="24"/>
+          <w:lang w:val="en-US"/>
+        </w:rPr>
+        <w:t xml:space="preserve">some </w:t>
+      </w:r>
+      <w:r>
+        <w:rPr>
+          <w:rFonts w:ascii="Arial" w:hAnsi="Arial" w:cs="Arial"/>
+          <w:sz w:val="24"/>
+          <w:szCs w:val="24"/>
+          <w:lang w:val="en-US"/>
+        </w:rPr>
+        <w:t>existing research collaborations</w:t>
+      </w:r>
+      <w:r>
+        <w:rPr>
+          <w:rFonts w:ascii="Arial" w:hAnsi="Arial" w:cs="Arial"/>
+          <w:sz w:val="24"/>
+          <w:szCs w:val="24"/>
+          <w:lang w:val="en-US"/>
+        </w:rPr>
+        <w:t xml:space="preserve"> </w:t>
+      </w:r>
+      <w:r>
+        <w:rPr>
+          <w:rFonts w:ascii="Arial" w:hAnsi="Arial" w:cs="Arial"/>
+          <w:sz w:val="24"/>
+          <w:szCs w:val="24"/>
+          <w:lang w:val="en-US"/>
+        </w:rPr>
+        <w:t xml:space="preserve">and some PhD supervision </w:t>
+      </w:r>
+      <w:r>
+        <w:rPr>
+          <w:rFonts w:ascii="Arial" w:hAnsi="Arial" w:cs="Arial"/>
+          <w:sz w:val="24"/>
+          <w:szCs w:val="24"/>
+          <w:lang w:val="en-US"/>
+        </w:rPr>
+        <w:t xml:space="preserve"> as an emeritus.  How </w:t>
+      </w:r>
+      <w:r>
+        <w:rPr>
+          <w:rFonts w:ascii="Arial" w:hAnsi="Arial" w:cs="Arial"/>
+          <w:sz w:val="24"/>
+          <w:szCs w:val="24"/>
+          <w:lang w:val="en-US"/>
+        </w:rPr>
+        <w:t>would I</w:t>
+      </w:r>
+      <w:r>
+        <w:rPr>
+          <w:rFonts w:ascii="Arial" w:hAnsi="Arial" w:cs="Arial"/>
+          <w:sz w:val="24"/>
+          <w:szCs w:val="24"/>
+          <w:lang w:val="en-US"/>
+        </w:rPr>
+        <w:t xml:space="preserve"> make a request to access and use my existing office and work computer?</w:t>
       </w:r>
     </w:p>
     <w:p>
       <w:pPr>
         <w:rPr>
+          <w:rFonts w:ascii="Arial" w:hAnsi="Arial" w:cs="Arial"/>
+          <w:sz w:val="24"/>
+          <w:szCs w:val="24"/>
           <w:lang w:val="en-US"/>
         </w:rPr>
       </w:pPr>
       <w:r>
         <w:rPr>
-          <w:lang w:val="en-US"/>
-        </w:rPr>
-        <w:t>I also have a personal budget from my enterprise work for the University.  Can you confirm that this budget can be transferred to the Department of Psychology?</w:t>
+          <w:rFonts w:ascii="Arial" w:hAnsi="Arial" w:cs="Arial"/>
+          <w:sz w:val="24"/>
+          <w:szCs w:val="24"/>
+          <w:lang w:val="en-US"/>
+        </w:rPr>
+        <w:t xml:space="preserve">I </w:t>
+      </w:r>
+      <w:r>
+        <w:rPr>
+          <w:rFonts w:ascii="Arial" w:hAnsi="Arial" w:cs="Arial"/>
+          <w:sz w:val="24"/>
+          <w:szCs w:val="24"/>
+          <w:lang w:val="en-US"/>
+        </w:rPr>
+        <w:t xml:space="preserve">would </w:t>
+      </w:r>
+      <w:r>
+        <w:rPr>
+          <w:rFonts w:ascii="Arial" w:hAnsi="Arial" w:cs="Arial"/>
+          <w:sz w:val="24"/>
+          <w:szCs w:val="24"/>
+          <w:lang w:val="en-US"/>
+        </w:rPr>
+        <w:t xml:space="preserve">plan to continue supervision of PhD projects for which I am currently Director of Studies.  I would step down as Director of Studies, but </w:t>
+      </w:r>
+      <w:r>
+        <w:rPr>
+          <w:rFonts w:ascii="Arial" w:hAnsi="Arial" w:cs="Arial"/>
+          <w:sz w:val="24"/>
+          <w:szCs w:val="24"/>
+          <w:lang w:val="en-US"/>
+        </w:rPr>
+        <w:t xml:space="preserve">would </w:t>
+      </w:r>
+      <w:r>
+        <w:rPr>
+          <w:rFonts w:ascii="Arial" w:hAnsi="Arial" w:cs="Arial"/>
+          <w:sz w:val="24"/>
+          <w:szCs w:val="24"/>
+          <w:lang w:val="en-US"/>
+        </w:rPr>
+        <w:t>remain on the supervisory team.  Can you confirm this?</w:t>
       </w:r>
     </w:p>
     <w:p>
       <w:pPr>
         <w:rPr>
+          <w:rFonts w:ascii="Arial" w:hAnsi="Arial" w:cs="Arial"/>
+          <w:sz w:val="24"/>
+          <w:szCs w:val="24"/>
+          <w:lang w:val="en-US"/>
+        </w:rPr>
+      </w:pPr>
+      <w:r>
+        <w:rPr>
+          <w:rFonts w:ascii="Arial" w:hAnsi="Arial" w:cs="Arial"/>
+          <w:sz w:val="24"/>
+          <w:szCs w:val="24"/>
+          <w:lang w:val="en-US"/>
+        </w:rPr>
+        <w:t xml:space="preserve">HEFCE awarded me a National Teaching Fellowship with a personal financial award under the condition that only I am allowed to use the monies. The </w:t>
+      </w:r>
+      <w:r>
+        <w:rPr>
+          <w:rFonts w:ascii="Arial" w:hAnsi="Arial" w:cs="Arial"/>
+          <w:sz w:val="24"/>
+          <w:szCs w:val="24"/>
+          <w:lang w:val="en-US"/>
+        </w:rPr>
+        <w:t>remaining monies</w:t>
+      </w:r>
+      <w:r>
+        <w:rPr>
+          <w:rFonts w:ascii="Arial" w:hAnsi="Arial" w:cs="Arial"/>
+          <w:sz w:val="24"/>
+          <w:szCs w:val="24"/>
+          <w:lang w:val="en-US"/>
+        </w:rPr>
+        <w:t xml:space="preserve"> </w:t>
+      </w:r>
+      <w:r>
+        <w:rPr>
+          <w:rFonts w:ascii="Arial" w:hAnsi="Arial" w:cs="Arial"/>
+          <w:sz w:val="24"/>
+          <w:szCs w:val="24"/>
+          <w:lang w:val="en-US"/>
+        </w:rPr>
+        <w:t xml:space="preserve">are </w:t>
+      </w:r>
+      <w:r>
+        <w:rPr>
+          <w:rFonts w:ascii="Arial" w:hAnsi="Arial" w:cs="Arial"/>
+          <w:sz w:val="24"/>
+          <w:szCs w:val="24"/>
+          <w:lang w:val="en-US"/>
+        </w:rPr>
+        <w:t xml:space="preserve">held in a university account.  Can you confirm that I </w:t>
+      </w:r>
+      <w:r>
+        <w:rPr>
+          <w:rFonts w:ascii="Arial" w:hAnsi="Arial" w:cs="Arial"/>
+          <w:sz w:val="24"/>
+          <w:szCs w:val="24"/>
+          <w:lang w:val="en-US"/>
+        </w:rPr>
+        <w:t xml:space="preserve">would </w:t>
+      </w:r>
+      <w:r>
+        <w:rPr>
+          <w:rFonts w:ascii="Arial" w:hAnsi="Arial" w:cs="Arial"/>
+          <w:sz w:val="24"/>
+          <w:szCs w:val="24"/>
+          <w:lang w:val="en-US"/>
+        </w:rPr>
+        <w:t>be</w:t>
+      </w:r>
+      <w:r>
+        <w:rPr>
+          <w:rFonts w:ascii="Arial" w:hAnsi="Arial" w:cs="Arial"/>
+          <w:sz w:val="24"/>
+          <w:szCs w:val="24"/>
+          <w:lang w:val="en-US"/>
+        </w:rPr>
+        <w:t xml:space="preserve"> able to continue using the remaining monies until all of the budget has been spent?</w:t>
+      </w:r>
+    </w:p>
+    <w:p>
+      <w:pPr>
+        <w:rPr>
+          <w:rFonts w:ascii="Arial" w:hAnsi="Arial" w:cs="Arial"/>
+          <w:sz w:val="24"/>
+          <w:szCs w:val="24"/>
+          <w:lang w:val="en-US"/>
+        </w:rPr>
+      </w:pPr>
+      <w:r>
+        <w:rPr>
+          <w:rFonts w:ascii="Arial" w:hAnsi="Arial" w:cs="Arial"/>
+          <w:sz w:val="24"/>
+          <w:szCs w:val="24"/>
+          <w:lang w:val="en-US"/>
+        </w:rPr>
+        <w:t xml:space="preserve">I also have a personal budget from my enterprise work for the University.  Can you confirm that this budget </w:t>
+      </w:r>
+      <w:r>
+        <w:rPr>
+          <w:rFonts w:ascii="Arial" w:hAnsi="Arial" w:cs="Arial"/>
+          <w:sz w:val="24"/>
+          <w:szCs w:val="24"/>
+          <w:lang w:val="en-US"/>
+        </w:rPr>
+        <w:t>could</w:t>
+      </w:r>
+      <w:r>
+        <w:rPr>
+          <w:rFonts w:ascii="Arial" w:hAnsi="Arial" w:cs="Arial"/>
+          <w:sz w:val="24"/>
+          <w:szCs w:val="24"/>
+          <w:lang w:val="en-US"/>
+        </w:rPr>
+        <w:t xml:space="preserve"> be transferred to the Department of Psychology?</w:t>
+      </w:r>
+    </w:p>
+    <w:p>
+      <w:pPr>
+        <w:rPr>
+          <w:rFonts w:ascii="Arial" w:hAnsi="Arial" w:cs="Arial"/>
+          <w:sz w:val="24"/>
+          <w:szCs w:val="24"/>
           <w:lang w:val="en-US"/>
         </w:rPr>
       </w:pPr>
@@ -1092,6 +1487,17 @@
       <w:spacing w:val="5"/>
     </w:rPr>
   </w:style>
+  <w:style w:type="character" w:styleId="Hyperlink">
+    <w:name w:val="Hyperlink"/>
+    <w:basedOn w:val="DefaultParagraphFont"/>
+    <w:uiPriority w:val="99"/>
+    <w:unhideWhenUsed/>
+    <w:rsid w:val="00B43B89"/>
+    <w:rPr>
+      <w:color w:val="467886" w:themeColor="hyperlink"/>
+      <w:u w:val="single"/>
+    </w:rPr>
+  </w:style>
 </w:styles>
 </file>
 
